--- a/Arquitectura de Procesos/Versión Final Procesos/Contabilidad y Presupuestos v5.0/MP - Contabilidad y Presupuestos v5.0.docx
+++ b/Arquitectura de Procesos/Versión Final Procesos/Contabilidad y Presupuestos v5.0/MP - Contabilidad y Presupuestos v5.0.docx
@@ -1733,8 +1733,6 @@
                 <w:lang w:val="es-PE" w:eastAsia="es-PE"/>
               </w:rPr>
             </w:pPr>
-            <w:bookmarkStart w:id="1" w:name="_GoBack"/>
-            <w:bookmarkEnd w:id="1"/>
             <w:r>
               <w:rPr>
                 <w:sz w:val="18"/>
@@ -3013,6 +3011,7 @@
                 <w:lang w:val="es-PE" w:eastAsia="es-PE"/>
               </w:rPr>
             </w:pPr>
+            <w:bookmarkStart w:id="1" w:name="_GoBack" w:colFirst="1" w:colLast="7"/>
             <w:r>
               <w:rPr>
                 <w:b/>
@@ -3287,6 +3286,7 @@
           </w:p>
         </w:tc>
       </w:tr>
+      <w:bookmarkEnd w:id="1"/>
       <w:tr>
         <w:trPr>
           <w:trHeight w:val="537"/>
@@ -3593,6 +3593,7 @@
         <w:tc>
           <w:tcPr>
             <w:tcW w:w="177" w:type="pct"/>
+            <w:shd w:val="clear" w:color="auto" w:fill="BFBFBF" w:themeFill="background1" w:themeFillShade="BF"/>
             <w:vAlign w:val="center"/>
           </w:tcPr>
           <w:p>
@@ -3621,6 +3622,7 @@
         <w:tc>
           <w:tcPr>
             <w:tcW w:w="561" w:type="pct"/>
+            <w:shd w:val="clear" w:color="auto" w:fill="BFBFBF" w:themeFill="background1" w:themeFillShade="BF"/>
             <w:vAlign w:val="center"/>
           </w:tcPr>
           <w:p>
@@ -3804,6 +3806,7 @@
         <w:tc>
           <w:tcPr>
             <w:tcW w:w="590" w:type="pct"/>
+            <w:shd w:val="clear" w:color="auto" w:fill="BFBFBF" w:themeFill="background1" w:themeFillShade="BF"/>
             <w:vAlign w:val="center"/>
           </w:tcPr>
           <w:p>
@@ -3829,6 +3832,7 @@
         <w:tc>
           <w:tcPr>
             <w:tcW w:w="590" w:type="pct"/>
+            <w:shd w:val="clear" w:color="auto" w:fill="BFBFBF" w:themeFill="background1" w:themeFillShade="BF"/>
             <w:vAlign w:val="center"/>
           </w:tcPr>
           <w:p>
@@ -3846,6 +3850,7 @@
         <w:tc>
           <w:tcPr>
             <w:tcW w:w="1003" w:type="pct"/>
+            <w:shd w:val="clear" w:color="auto" w:fill="BFBFBF" w:themeFill="background1" w:themeFillShade="BF"/>
             <w:vAlign w:val="center"/>
           </w:tcPr>
           <w:p>
@@ -3879,6 +3884,7 @@
         <w:tc>
           <w:tcPr>
             <w:tcW w:w="698" w:type="pct"/>
+            <w:shd w:val="clear" w:color="auto" w:fill="BFBFBF" w:themeFill="background1" w:themeFillShade="BF"/>
             <w:vAlign w:val="center"/>
           </w:tcPr>
           <w:p>
@@ -3904,6 +3910,7 @@
         <w:tc>
           <w:tcPr>
             <w:tcW w:w="568" w:type="pct"/>
+            <w:shd w:val="clear" w:color="auto" w:fill="BFBFBF" w:themeFill="background1" w:themeFillShade="BF"/>
             <w:vAlign w:val="center"/>
           </w:tcPr>
           <w:p>
@@ -3928,6 +3935,7 @@
         <w:tc>
           <w:tcPr>
             <w:tcW w:w="813" w:type="pct"/>
+            <w:shd w:val="clear" w:color="auto" w:fill="BFBFBF" w:themeFill="background1" w:themeFillShade="BF"/>
             <w:vAlign w:val="center"/>
           </w:tcPr>
           <w:p>
